--- a/Lossada_HTML5_web.docx
+++ b/Lossada_HTML5_web.docx
@@ -55,8 +55,6 @@
         </w:rPr>
         <w:t>HTML 5: Audio y Video.</w:t>
       </w:r>
-      <w:bookmarkStart w:id="0" w:name="_GoBack"/>
-      <w:bookmarkEnd w:id="0"/>
     </w:p>
     <w:p>
       <w:pPr>
@@ -1384,8 +1382,20 @@
           <w:sz w:val="24"/>
           <w:szCs w:val="24"/>
           <w:bdr w:val="none" w:sz="0" w:space="0" w:color="auto" w:frame="1"/>
-        </w:rPr>
-        <w:t xml:space="preserve">  Tu navegador no implementa el elemento </w:t>
+          <w:lang w:val="en-US"/>
+        </w:rPr>
+        <w:t xml:space="preserve">  </w:t>
+      </w:r>
+      <w:r>
+        <w:rPr>
+          <w:rStyle w:val="CdigoHTML"/>
+          <w:rFonts w:ascii="Arial Narrow" w:hAnsi="Arial Narrow" w:cs="Consolas"/>
+          <w:color w:val="4D4E53"/>
+          <w:sz w:val="24"/>
+          <w:szCs w:val="24"/>
+          <w:bdr w:val="none" w:sz="0" w:space="0" w:color="auto" w:frame="1"/>
+        </w:rPr>
+        <w:t xml:space="preserve">Tu navegador no implementa el elemento </w:t>
       </w:r>
       <w:r>
         <w:rPr>
@@ -3657,20 +3667,8 @@
           <w:szCs w:val="24"/>
           <w:lang w:eastAsia="es-ES"/>
         </w:rPr>
-        <w:t xml:space="preserve">: Hace que el audio se reproduzca </w:t>
-      </w:r>
-      <w:proofErr w:type="spellStart"/>
-      <w:r>
-        <w:rPr>
-          <w:rFonts w:ascii="Arial Narrow" w:eastAsia="Times New Roman" w:hAnsi="Arial Narrow" w:cs="Arial"/>
-          <w:color w:val="4D4E53"/>
-          <w:sz w:val="24"/>
-          <w:szCs w:val="24"/>
-          <w:lang w:eastAsia="es-ES"/>
-        </w:rPr>
-        <w:t>automáticamente.</w:t>
-      </w:r>
-      <w:proofErr w:type="spellEnd"/>
+        <w:t>: Hace que el audio se reproduzca automáticamente.</w:t>
+      </w:r>
     </w:p>
     <w:p>
       <w:pPr>
@@ -5704,7 +5702,33 @@
         </w:rPr>
       </w:pPr>
     </w:p>
-    <w:p/>
+    <w:p>
+      <w:r>
+        <w:t>Referencias:</w:t>
+      </w:r>
+    </w:p>
+    <w:p>
+      <w:r>
+        <w:t>Ejemplos extraídos de las siguientes páginas:</w:t>
+      </w:r>
+    </w:p>
+    <w:p>
+      <w:hyperlink r:id="rId10" w:history="1">
+        <w:r>
+          <w:rPr>
+            <w:rStyle w:val="Hipervnculo"/>
+          </w:rPr>
+          <w:t>https://developer.mozilla.org/es/docs/Usando_audio_y_video_con_HTML5</w:t>
+        </w:r>
+      </w:hyperlink>
+    </w:p>
+    <w:p>
+      <w:r>
+        <w:t>http://elcentrohtml5.sourceforge.net/Libere-el-poder-de-audio-HTML5</w:t>
+      </w:r>
+      <w:bookmarkStart w:id="0" w:name="_GoBack"/>
+      <w:bookmarkEnd w:id="0"/>
+    </w:p>
     <w:sectPr>
       <w:pgSz w:w="11906" w:h="16838"/>
       <w:pgMar w:top="1417" w:right="1701" w:bottom="1417" w:left="1701" w:header="708" w:footer="708" w:gutter="0"/>
@@ -6654,7 +6678,6 @@
     <w:name w:val="Hyperlink"/>
     <w:basedOn w:val="Fuentedeprrafopredeter"/>
     <w:uiPriority w:val="99"/>
-    <w:semiHidden/>
     <w:unhideWhenUsed/>
     <w:rsid w:val="00EF5217"/>
     <w:rPr>
